--- a/App_programmering/Produkt beskivelse.docx
+++ b/App_programmering/Produkt beskivelse.docx
@@ -41,24 +41,27 @@
         <w:t>App programmering H4</w:t>
       </w:r>
     </w:p>
+    <w:p/>
+    <w:p>
+      <w:r>
+        <w:t>Jeg vil lave en app i android studio med Java med et stack view til knapper til forskellige features.</w:t>
+      </w:r>
+    </w:p>
+    <w:p>
+      <w:r>
+        <w:t>Features:</w:t>
+      </w:r>
+    </w:p>
     <w:p>
       <w:pPr>
         <w:pStyle w:val="Listeafsnit"/>
         <w:numPr>
           <w:ilvl w:val="0"/>
-          <w:numId w:val="1"/>
+          <w:numId w:val="2"/>
         </w:numPr>
-        <w:rPr>
-          <w:sz w:val="24"/>
-          <w:szCs w:val="24"/>
-        </w:rPr>
       </w:pPr>
       <w:r>
-        <w:rPr>
-          <w:sz w:val="24"/>
-          <w:szCs w:val="24"/>
-        </w:rPr>
-        <w:t>Android Studio</w:t>
+        <w:t>Lokationsgenkendelse</w:t>
       </w:r>
     </w:p>
     <w:p>
@@ -66,19 +69,11 @@
         <w:pStyle w:val="Listeafsnit"/>
         <w:numPr>
           <w:ilvl w:val="0"/>
-          <w:numId w:val="1"/>
+          <w:numId w:val="2"/>
         </w:numPr>
-        <w:rPr>
-          <w:sz w:val="24"/>
-          <w:szCs w:val="24"/>
-        </w:rPr>
       </w:pPr>
       <w:r>
-        <w:rPr>
-          <w:sz w:val="24"/>
-          <w:szCs w:val="24"/>
-        </w:rPr>
-        <w:t>Android App</w:t>
+        <w:t>Profil oprettelse</w:t>
       </w:r>
     </w:p>
     <w:p>
@@ -86,19 +81,11 @@
         <w:pStyle w:val="Listeafsnit"/>
         <w:numPr>
           <w:ilvl w:val="0"/>
-          <w:numId w:val="1"/>
+          <w:numId w:val="2"/>
         </w:numPr>
-        <w:rPr>
-          <w:sz w:val="24"/>
-          <w:szCs w:val="24"/>
-        </w:rPr>
       </w:pPr>
       <w:r>
-        <w:rPr>
-          <w:sz w:val="24"/>
-          <w:szCs w:val="24"/>
-        </w:rPr>
-        <w:t>Opkoblet til database</w:t>
+        <w:t>Adgang til kamera</w:t>
       </w:r>
     </w:p>
     <w:p>
@@ -106,19 +93,11 @@
         <w:pStyle w:val="Listeafsnit"/>
         <w:numPr>
           <w:ilvl w:val="0"/>
-          <w:numId w:val="1"/>
+          <w:numId w:val="2"/>
         </w:numPr>
-        <w:rPr>
-          <w:sz w:val="24"/>
-          <w:szCs w:val="24"/>
-        </w:rPr>
       </w:pPr>
       <w:r>
-        <w:rPr>
-          <w:sz w:val="24"/>
-          <w:szCs w:val="24"/>
-        </w:rPr>
-        <w:t>Kapper til forskellige sider</w:t>
+        <w:t>Adgang til galleri</w:t>
       </w:r>
     </w:p>
     <w:p>
@@ -126,75 +105,11 @@
         <w:pStyle w:val="Listeafsnit"/>
         <w:numPr>
           <w:ilvl w:val="0"/>
-          <w:numId w:val="1"/>
+          <w:numId w:val="2"/>
         </w:numPr>
-        <w:rPr>
-          <w:sz w:val="24"/>
-          <w:szCs w:val="24"/>
-        </w:rPr>
       </w:pPr>
       <w:r>
-        <w:rPr>
-          <w:sz w:val="24"/>
-          <w:szCs w:val="24"/>
-        </w:rPr>
-        <w:t>Kapper til at gemme</w:t>
-      </w:r>
-    </w:p>
-    <w:p>
-      <w:pPr>
-        <w:pStyle w:val="Listeafsnit"/>
-        <w:numPr>
-          <w:ilvl w:val="0"/>
-          <w:numId w:val="1"/>
-        </w:numPr>
-        <w:rPr>
-          <w:sz w:val="24"/>
-          <w:szCs w:val="24"/>
-        </w:rPr>
-      </w:pPr>
-      <w:r>
-        <w:rPr>
-          <w:sz w:val="24"/>
-          <w:szCs w:val="24"/>
-        </w:rPr>
-        <w:t>Tekst felter</w:t>
-      </w:r>
-    </w:p>
-    <w:p>
-      <w:pPr>
-        <w:pStyle w:val="Listeafsnit"/>
-        <w:numPr>
-          <w:ilvl w:val="0"/>
-          <w:numId w:val="1"/>
-        </w:numPr>
-        <w:rPr>
-          <w:sz w:val="24"/>
-          <w:szCs w:val="24"/>
-        </w:rPr>
-      </w:pPr>
-      <w:r>
-        <w:rPr>
-          <w:sz w:val="24"/>
-          <w:szCs w:val="24"/>
-        </w:rPr>
-        <w:t xml:space="preserve">Dark mode </w:t>
-      </w:r>
-      <w:proofErr w:type="spellStart"/>
-      <w:r>
-        <w:rPr>
-          <w:sz w:val="24"/>
-          <w:szCs w:val="24"/>
-        </w:rPr>
-        <w:t>toggle</w:t>
-      </w:r>
-      <w:proofErr w:type="spellEnd"/>
-      <w:r>
-        <w:rPr>
-          <w:sz w:val="24"/>
-          <w:szCs w:val="24"/>
-        </w:rPr>
-        <w:t xml:space="preserve"> knap</w:t>
+        <w:t>Dark/light theme knap</w:t>
       </w:r>
       <w:bookmarkStart w:id="0" w:name="_GoBack"/>
       <w:bookmarkEnd w:id="0"/>
@@ -212,6 +127,119 @@
 <file path=word/numbering.xml><?xml version="1.0" encoding="utf-8"?>
 <w:numbering xmlns:wpc="http://schemas.microsoft.com/office/word/2010/wordprocessingCanvas" xmlns:cx="http://schemas.microsoft.com/office/drawing/2014/chartex" xmlns:cx1="http://schemas.microsoft.com/office/drawing/2015/9/8/chartex" xmlns:cx2="http://schemas.microsoft.com/office/drawing/2015/10/21/chartex" xmlns:cx3="http://schemas.microsoft.com/office/drawing/2016/5/9/chartex" xmlns:cx4="http://schemas.microsoft.com/office/drawing/2016/5/10/chartex" xmlns:cx5="http://schemas.microsoft.com/office/drawing/2016/5/11/chartex" xmlns:cx6="http://schemas.microsoft.com/office/drawing/2016/5/12/chartex" xmlns:cx7="http://schemas.microsoft.com/office/drawing/2016/5/13/chartex" xmlns:cx8="http://schemas.microsoft.com/office/drawing/2016/5/14/chartex" xmlns:mc="http://schemas.openxmlformats.org/markup-compatibility/2006" xmlns:aink="http://schemas.microsoft.com/office/drawing/2016/ink" xmlns:am3d="http://schemas.microsoft.com/office/drawing/2017/model3d" xmlns:o="urn:schemas-microsoft-com:office:office" xmlns:r="http://schemas.openxmlformats.org/officeDocument/2006/relationships" xmlns:m="http://schemas.openxmlformats.org/officeDocument/2006/math" xmlns:v="urn:schemas-microsoft-com:vml" xmlns:wp14="http://schemas.microsoft.com/office/word/2010/wordprocessingDrawing" xmlns:wp="http://schemas.openxmlformats.org/drawingml/2006/wordprocessingDrawing" xmlns:w10="urn:schemas-microsoft-com:office:word" xmlns:w="http://schemas.openxmlformats.org/wordprocessingml/2006/main" xmlns:w14="http://schemas.microsoft.com/office/word/2010/wordml" xmlns:w15="http://schemas.microsoft.com/office/word/2012/wordml" xmlns:w16cid="http://schemas.microsoft.com/office/word/2016/wordml/cid" xmlns:w16se="http://schemas.microsoft.com/office/word/2015/wordml/symex" xmlns:wpg="http://schemas.microsoft.com/office/word/2010/wordprocessingGroup" xmlns:wpi="http://schemas.microsoft.com/office/word/2010/wordprocessingInk" xmlns:wne="http://schemas.microsoft.com/office/word/2006/wordml" xmlns:wps="http://schemas.microsoft.com/office/word/2010/wordprocessingShape" mc:Ignorable="w14 w15 w16se w16cid wp14">
   <w:abstractNum w:abstractNumId="0" w15:restartNumberingAfterBreak="0">
+    <w:nsid w:val="0A0C23B3"/>
+    <w:multiLevelType w:val="hybridMultilevel"/>
+    <w:tmpl w:val="97B2344A"/>
+    <w:lvl w:ilvl="0" w:tplc="04060001">
+      <w:start w:val="1"/>
+      <w:numFmt w:val="bullet"/>
+      <w:lvlText w:val=""/>
+      <w:lvlJc w:val="left"/>
+      <w:pPr>
+        <w:ind w:left="720" w:hanging="360"/>
+      </w:pPr>
+      <w:rPr>
+        <w:rFonts w:ascii="Symbol" w:hAnsi="Symbol" w:hint="default"/>
+      </w:rPr>
+    </w:lvl>
+    <w:lvl w:ilvl="1" w:tplc="04060003" w:tentative="1">
+      <w:start w:val="1"/>
+      <w:numFmt w:val="bullet"/>
+      <w:lvlText w:val="o"/>
+      <w:lvlJc w:val="left"/>
+      <w:pPr>
+        <w:ind w:left="1440" w:hanging="360"/>
+      </w:pPr>
+      <w:rPr>
+        <w:rFonts w:ascii="Courier New" w:hAnsi="Courier New" w:cs="Courier New" w:hint="default"/>
+      </w:rPr>
+    </w:lvl>
+    <w:lvl w:ilvl="2" w:tplc="04060005" w:tentative="1">
+      <w:start w:val="1"/>
+      <w:numFmt w:val="bullet"/>
+      <w:lvlText w:val=""/>
+      <w:lvlJc w:val="left"/>
+      <w:pPr>
+        <w:ind w:left="2160" w:hanging="360"/>
+      </w:pPr>
+      <w:rPr>
+        <w:rFonts w:ascii="Wingdings" w:hAnsi="Wingdings" w:hint="default"/>
+      </w:rPr>
+    </w:lvl>
+    <w:lvl w:ilvl="3" w:tplc="04060001" w:tentative="1">
+      <w:start w:val="1"/>
+      <w:numFmt w:val="bullet"/>
+      <w:lvlText w:val=""/>
+      <w:lvlJc w:val="left"/>
+      <w:pPr>
+        <w:ind w:left="2880" w:hanging="360"/>
+      </w:pPr>
+      <w:rPr>
+        <w:rFonts w:ascii="Symbol" w:hAnsi="Symbol" w:hint="default"/>
+      </w:rPr>
+    </w:lvl>
+    <w:lvl w:ilvl="4" w:tplc="04060003" w:tentative="1">
+      <w:start w:val="1"/>
+      <w:numFmt w:val="bullet"/>
+      <w:lvlText w:val="o"/>
+      <w:lvlJc w:val="left"/>
+      <w:pPr>
+        <w:ind w:left="3600" w:hanging="360"/>
+      </w:pPr>
+      <w:rPr>
+        <w:rFonts w:ascii="Courier New" w:hAnsi="Courier New" w:cs="Courier New" w:hint="default"/>
+      </w:rPr>
+    </w:lvl>
+    <w:lvl w:ilvl="5" w:tplc="04060005" w:tentative="1">
+      <w:start w:val="1"/>
+      <w:numFmt w:val="bullet"/>
+      <w:lvlText w:val=""/>
+      <w:lvlJc w:val="left"/>
+      <w:pPr>
+        <w:ind w:left="4320" w:hanging="360"/>
+      </w:pPr>
+      <w:rPr>
+        <w:rFonts w:ascii="Wingdings" w:hAnsi="Wingdings" w:hint="default"/>
+      </w:rPr>
+    </w:lvl>
+    <w:lvl w:ilvl="6" w:tplc="04060001" w:tentative="1">
+      <w:start w:val="1"/>
+      <w:numFmt w:val="bullet"/>
+      <w:lvlText w:val=""/>
+      <w:lvlJc w:val="left"/>
+      <w:pPr>
+        <w:ind w:left="5040" w:hanging="360"/>
+      </w:pPr>
+      <w:rPr>
+        <w:rFonts w:ascii="Symbol" w:hAnsi="Symbol" w:hint="default"/>
+      </w:rPr>
+    </w:lvl>
+    <w:lvl w:ilvl="7" w:tplc="04060003" w:tentative="1">
+      <w:start w:val="1"/>
+      <w:numFmt w:val="bullet"/>
+      <w:lvlText w:val="o"/>
+      <w:lvlJc w:val="left"/>
+      <w:pPr>
+        <w:ind w:left="5760" w:hanging="360"/>
+      </w:pPr>
+      <w:rPr>
+        <w:rFonts w:ascii="Courier New" w:hAnsi="Courier New" w:cs="Courier New" w:hint="default"/>
+      </w:rPr>
+    </w:lvl>
+    <w:lvl w:ilvl="8" w:tplc="04060005" w:tentative="1">
+      <w:start w:val="1"/>
+      <w:numFmt w:val="bullet"/>
+      <w:lvlText w:val=""/>
+      <w:lvlJc w:val="left"/>
+      <w:pPr>
+        <w:ind w:left="6480" w:hanging="360"/>
+      </w:pPr>
+      <w:rPr>
+        <w:rFonts w:ascii="Wingdings" w:hAnsi="Wingdings" w:hint="default"/>
+      </w:rPr>
+    </w:lvl>
+  </w:abstractNum>
+  <w:abstractNum w:abstractNumId="1" w15:restartNumberingAfterBreak="0">
     <w:nsid w:val="3C8444E5"/>
     <w:multiLevelType w:val="hybridMultilevel"/>
     <w:tmpl w:val="9FA295D8"/>
@@ -325,6 +353,9 @@
     </w:lvl>
   </w:abstractNum>
   <w:num w:numId="1">
+    <w:abstractNumId w:val="1"/>
+  </w:num>
+  <w:num w:numId="2">
     <w:abstractNumId w:val="0"/>
   </w:num>
 </w:numbering>
@@ -453,6 +484,7 @@
     <w:lsdException w:name="HTML Sample" w:semiHidden="1" w:unhideWhenUsed="1"/>
     <w:lsdException w:name="HTML Typewriter" w:semiHidden="1" w:unhideWhenUsed="1"/>
     <w:lsdException w:name="HTML Variable" w:semiHidden="1" w:unhideWhenUsed="1"/>
+    <w:lsdException w:name="Normal Table" w:semiHidden="1" w:unhideWhenUsed="1"/>
     <w:lsdException w:name="annotation subject" w:semiHidden="1" w:unhideWhenUsed="1"/>
     <w:lsdException w:name="No List" w:semiHidden="1" w:unhideWhenUsed="1"/>
     <w:lsdException w:name="Outline List 1" w:semiHidden="1" w:unhideWhenUsed="1"/>
@@ -499,8 +531,10 @@
     <w:lsdException w:name="Table Subtle 2" w:semiHidden="1" w:unhideWhenUsed="1"/>
     <w:lsdException w:name="Table Web 1" w:semiHidden="1" w:unhideWhenUsed="1"/>
     <w:lsdException w:name="Table Web 2" w:semiHidden="1" w:unhideWhenUsed="1"/>
+    <w:lsdException w:name="Table Web 3" w:semiHidden="1" w:unhideWhenUsed="1"/>
     <w:lsdException w:name="Balloon Text" w:semiHidden="1" w:unhideWhenUsed="1"/>
     <w:lsdException w:name="Table Grid" w:uiPriority="39"/>
+    <w:lsdException w:name="Table Theme" w:semiHidden="1" w:unhideWhenUsed="1"/>
     <w:lsdException w:name="Placeholder Text" w:semiHidden="1"/>
     <w:lsdException w:name="No Spacing" w:uiPriority="1" w:qFormat="1"/>
     <w:lsdException w:name="Light Shading" w:uiPriority="60"/>
